--- a/doc_projet/src/Rapport de projet.docx
+++ b/doc_projet/src/Rapport de projet.docx
@@ -1714,6 +1714,9 @@
         <w:keepNext/>
       </w:pPr>
       <w:r>
+        <w:rPr>
+          <w:noProof/>
+        </w:rPr>
         <mc:AlternateContent>
           <mc:Choice Requires="wpg">
             <w:drawing>
@@ -1966,7 +1969,7 @@
           </mc:Choice>
           <mc:Fallback>
             <w:pict>
-              <v:group id="Grouper 10" o:spid="_x0000_s1034" style="width:453.3pt;height:68.75pt;mso-position-horizontal-relative:char;mso-position-vertical-relative:line" coordsize="6447421,962224" o:gfxdata="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">
+              <v:group id="Grouper 10" o:spid="_x0000_s1034" style="width:453.3pt;height:68.75pt;mso-position-horizontal-relative:char;mso-position-vertical-relative:line" coordsize="6447421,962224" o:gfxdata="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">
                 <v:roundrect id="Rectangle à coins arrondis 19" o:spid="_x0000_s1035" style="position:absolute;width:2431346;height:683900;visibility:visible;mso-wrap-style:square;v-text-anchor:middle" arcsize="10923f" o:gfxdata="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" fillcolor="#4f81bd [3204]" strokecolor="#4579b8 [3044]">
                   <v:fill color2="#a7bfde [1620]" rotate="t" type="gradient">
                     <o:fill v:ext="view" type="gradientUnscaled"/>
@@ -2184,6 +2187,9 @@
         <w:keepNext/>
       </w:pPr>
       <w:r>
+        <w:rPr>
+          <w:noProof/>
+        </w:rPr>
         <w:drawing>
           <wp:inline distT="0" distB="0" distL="0" distR="0" wp14:anchorId="46666E01" wp14:editId="629700EA">
             <wp:extent cx="4242762" cy="1202116"/>
@@ -2894,7 +2900,7 @@
           </mc:Choice>
           <mc:Fallback>
             <w:pict>
-              <v:shape id="Zone de texte 5" o:spid="_x0000_s1039" type="#_x0000_t202" style="position:absolute;margin-left:63pt;margin-top:216.45pt;width:299.5pt;height:20.55pt;z-index:251660288;visibility:visible;mso-wrap-style:square;mso-wrap-distance-left:9pt;mso-wrap-distance-top:0;mso-wrap-distance-right:9pt;mso-wrap-distance-bottom:0;mso-position-horizontal:absolute;mso-position-horizontal-relative:text;mso-position-vertical:absolute;mso-position-vertical-relative:text;v-text-anchor:top" o:gfxdata="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" stroked="f">
+              <v:shape id="Zone de texte 5" o:spid="_x0000_s1039" type="#_x0000_t202" style="position:absolute;margin-left:63pt;margin-top:216.45pt;width:299.5pt;height:20.55pt;z-index:251660288;visibility:visible;mso-wrap-style:square;mso-wrap-distance-left:9pt;mso-wrap-distance-top:0;mso-wrap-distance-right:9pt;mso-wrap-distance-bottom:0;mso-position-horizontal:absolute;mso-position-horizontal-relative:text;mso-position-vertical:absolute;mso-position-vertical-relative:text;v-text-anchor:top" o:gfxdata="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" stroked="f">
                 <v:textbox style="mso-fit-shape-to-text:t" inset="0,0,0,0">
                   <w:txbxContent>
                     <w:p>
@@ -3226,6 +3232,9 @@
         </mc:AlternateContent>
       </w:r>
       <w:r>
+        <w:rPr>
+          <w:noProof/>
+        </w:rPr>
         <w:drawing>
           <wp:anchor distT="0" distB="0" distL="114300" distR="114300" simplePos="0" relativeHeight="251664384" behindDoc="0" locked="0" layoutInCell="1" allowOverlap="1" wp14:anchorId="7F99B061" wp14:editId="3E2F1030">
             <wp:simplePos x="0" y="0"/>
@@ -3336,7 +3345,19 @@
     <w:p/>
     <w:p>
       <w:r>
-        <w:t xml:space="preserve">Cette bibliothèque est très intéressante, car elle fourni des commande « universelle » pour n’importe quel type de contrôleur. C’est à dire que les boutons situés aux mêmes emplacements physiques que tous les autres contrôleurs ont le même </w:t>
+        <w:t>Cette bibliothèque est très intéressante, car elle fourni des commande</w:t>
+      </w:r>
+      <w:r>
+        <w:t>s</w:t>
+      </w:r>
+      <w:r>
+        <w:t xml:space="preserve"> « universelle</w:t>
+      </w:r>
+      <w:r>
+        <w:t>s</w:t>
+      </w:r>
+      <w:r>
+        <w:t xml:space="preserve"> » pour n’importe quel type de contrôleur. C’est à dire que les boutons situés aux mêmes emplacements physiques que tous les autres contrôleurs ont le même </w:t>
       </w:r>
       <w:r>
         <w:t>mappage logiciel</w:t>
@@ -3428,6 +3449,85 @@
     </w:p>
     <w:p/>
     <w:p>
+      <w:pPr>
+        <w:keepNext/>
+      </w:pPr>
+      <w:r>
+        <w:rPr>
+          <w:rFonts w:eastAsia="Times New Roman" w:cs="Times New Roman"/>
+          <w:noProof/>
+        </w:rPr>
+        <w:drawing>
+          <wp:inline distT="0" distB="0" distL="0" distR="0" wp14:anchorId="2AC89122" wp14:editId="6822CD04">
+            <wp:extent cx="4570095" cy="3858407"/>
+            <wp:effectExtent l="0" t="0" r="1905" b="2540"/>
+            <wp:docPr id="7" name="Image 1" descr="ttp://blog.jorgeivanmeza.com/wp-content/uploads/2014/05/raspbian.png"/>
+            <wp:cNvGraphicFramePr>
+              <a:graphicFrameLocks xmlns:a="http://schemas.openxmlformats.org/drawingml/2006/main" noChangeAspect="1"/>
+            </wp:cNvGraphicFramePr>
+            <a:graphic xmlns:a="http://schemas.openxmlformats.org/drawingml/2006/main">
+              <a:graphicData uri="http://schemas.openxmlformats.org/drawingml/2006/picture">
+                <pic:pic xmlns:pic="http://schemas.openxmlformats.org/drawingml/2006/picture">
+                  <pic:nvPicPr>
+                    <pic:cNvPr id="0" name="Picture 1" descr="ttp://blog.jorgeivanmeza.com/wp-content/uploads/2014/05/raspbian.png"/>
+                    <pic:cNvPicPr>
+                      <a:picLocks noChangeAspect="1" noChangeArrowheads="1"/>
+                    </pic:cNvPicPr>
+                  </pic:nvPicPr>
+                  <pic:blipFill>
+                    <a:blip r:embed="rId14">
+                      <a:extLst>
+                        <a:ext uri="{28A0092B-C50C-407E-A947-70E740481C1C}">
+                          <a14:useLocalDpi xmlns:a14="http://schemas.microsoft.com/office/drawing/2010/main" val="0"/>
+                        </a:ext>
+                      </a:extLst>
+                    </a:blip>
+                    <a:srcRect/>
+                    <a:stretch>
+                      <a:fillRect/>
+                    </a:stretch>
+                  </pic:blipFill>
+                  <pic:spPr bwMode="auto">
+                    <a:xfrm>
+                      <a:off x="0" y="0"/>
+                      <a:ext cx="4570201" cy="3858497"/>
+                    </a:xfrm>
+                    <a:prstGeom prst="rect">
+                      <a:avLst/>
+                    </a:prstGeom>
+                    <a:noFill/>
+                    <a:ln>
+                      <a:noFill/>
+                    </a:ln>
+                  </pic:spPr>
+                </pic:pic>
+              </a:graphicData>
+            </a:graphic>
+          </wp:inline>
+        </w:drawing>
+      </w:r>
+    </w:p>
+    <w:p>
+      <w:pPr>
+        <w:pStyle w:val="Lgende"/>
+      </w:pPr>
+      <w:r>
+        <w:t xml:space="preserve">Figure </w:t>
+      </w:r>
+      <w:fldSimple w:instr=" SEQ Figure \* ARABIC ">
+        <w:r>
+          <w:rPr>
+            <w:noProof/>
+          </w:rPr>
+          <w:t>9</w:t>
+        </w:r>
+      </w:fldSimple>
+      <w:r>
+        <w:t xml:space="preserve"> : logo OS Raspbian pour Raspberry Pi</w:t>
+      </w:r>
+    </w:p>
+    <w:p/>
+    <w:p>
       <w:r>
         <w:t>Malgré tout cet OS est fournie avec des éléments qui nous sont inutiles, et qui ralentissent le Raspberry Pi. On concède que plus le Raspberry Pi sera optimisé, plus notre programme s’exécutera efficacement.</w:t>
       </w:r>
@@ -3471,7 +3571,19 @@
     <w:p/>
     <w:p>
       <w:r>
-        <w:t xml:space="preserve">Par manque de temps, nous n’avons pas pu placer de dissipateurs thermique sur les puces du Raspberry Pi, mais nous avons quand procédé à un overclockage de sa fréquence d’exécution pour qu’elle atteigne 900MHz (ce qui correspond à un overclockage medium sur l’outil </w:t>
+        <w:t xml:space="preserve">Par manque de temps, nous n’avons pas pu placer de </w:t>
+      </w:r>
+      <w:r>
+        <w:t>dissipateurs thermiques</w:t>
+      </w:r>
+      <w:r>
+        <w:t xml:space="preserve"> sur les puces du Raspberry Pi, mais nous avons quand</w:t>
+      </w:r>
+      <w:r>
+        <w:t xml:space="preserve"> même</w:t>
+      </w:r>
+      <w:r>
+        <w:t xml:space="preserve"> procédé à un overclockage de sa fréquence d’exécution pour qu’elle atteigne 900MHz (ce qui correspond à un overclockage medium sur l’outil </w:t>
       </w:r>
       <w:proofErr w:type="spellStart"/>
       <w:r>
@@ -3483,8 +3595,295 @@
       </w:r>
     </w:p>
     <w:p/>
-    <w:p/>
-    <w:p/>
+    <w:p>
+      <w:r>
+        <w:t>Après l’overclockage, et les optimisations voici les relevés effectués sur le Raspberry Pi en fonctionnement :</w:t>
+      </w:r>
+    </w:p>
+    <w:p/>
+    <w:p/>
+    <w:p/>
+    <w:p>
+      <w:pPr>
+        <w:keepNext/>
+      </w:pPr>
+      <w:r>
+        <w:rPr>
+          <w:noProof/>
+        </w:rPr>
+        <w:drawing>
+          <wp:inline distT="0" distB="0" distL="0" distR="0" wp14:anchorId="6A4C0937" wp14:editId="020A7C25">
+            <wp:extent cx="4546928" cy="2512852"/>
+            <wp:effectExtent l="0" t="0" r="25400" b="27305"/>
+            <wp:docPr id="9" name="Graphique 9"/>
+            <wp:cNvGraphicFramePr/>
+            <a:graphic xmlns:a="http://schemas.openxmlformats.org/drawingml/2006/main">
+              <a:graphicData uri="http://schemas.openxmlformats.org/drawingml/2006/chart">
+                <c:chart xmlns:c="http://schemas.openxmlformats.org/drawingml/2006/chart" xmlns:r="http://schemas.openxmlformats.org/officeDocument/2006/relationships" r:id="rId15"/>
+              </a:graphicData>
+            </a:graphic>
+          </wp:inline>
+        </w:drawing>
+      </w:r>
+    </w:p>
+    <w:p>
+      <w:pPr>
+        <w:pStyle w:val="Lgende"/>
+      </w:pPr>
+      <w:bookmarkStart w:id="5" w:name="_Ref262498676"/>
+      <w:r>
+        <w:t xml:space="preserve">Figure </w:t>
+      </w:r>
+      <w:fldSimple w:instr=" SEQ Figure \* ARABIC ">
+        <w:r>
+          <w:rPr>
+            <w:noProof/>
+          </w:rPr>
+          <w:t>10</w:t>
+        </w:r>
+      </w:fldSimple>
+      <w:bookmarkEnd w:id="5"/>
+      <w:r>
+        <w:t xml:space="preserve"> : Graphique mémoire vive libre Raspbian (en Mo)</w:t>
+      </w:r>
+    </w:p>
+    <w:p/>
+    <w:p>
+      <w:r>
+        <w:t xml:space="preserve">Comme le montre la </w:t>
+      </w:r>
+      <w:r>
+        <w:fldChar w:fldCharType="begin"/>
+      </w:r>
+      <w:r>
+        <w:instrText xml:space="preserve"> REF _Ref262498676 \h </w:instrText>
+      </w:r>
+      <w:r>
+        <w:fldChar w:fldCharType="separate"/>
+      </w:r>
+      <w:r>
+        <w:t xml:space="preserve">Figure </w:t>
+      </w:r>
+      <w:r>
+        <w:rPr>
+          <w:noProof/>
+        </w:rPr>
+        <w:t>10</w:t>
+      </w:r>
+      <w:r>
+        <w:fldChar w:fldCharType="end"/>
+      </w:r>
+      <w:r>
+        <w:t>, l’optimisation a permis de gagner de l’espace et donc de pouvoir éviter que si un nouveau processus veut plus de RAM, que l’OS passe par la carte SD pour swapper les données.</w:t>
+      </w:r>
+    </w:p>
+    <w:p/>
+    <w:p>
+      <w:r>
+        <w:t>On voit quand même que sans l’optimisation, les programmes auraient tenu sur la RAM, car il y a une bonne marge de sécurité.</w:t>
+      </w:r>
+    </w:p>
+    <w:p/>
+    <w:p/>
+    <w:p/>
+    <w:p>
+      <w:pPr>
+        <w:keepNext/>
+      </w:pPr>
+      <w:r>
+        <w:rPr>
+          <w:noProof/>
+        </w:rPr>
+        <w:drawing>
+          <wp:inline distT="0" distB="0" distL="0" distR="0" wp14:anchorId="4DFD6501" wp14:editId="0D18A6DE">
+            <wp:extent cx="4831505" cy="2513194"/>
+            <wp:effectExtent l="0" t="0" r="20320" b="27305"/>
+            <wp:docPr id="10" name="Graphique 10"/>
+            <wp:cNvGraphicFramePr/>
+            <a:graphic xmlns:a="http://schemas.openxmlformats.org/drawingml/2006/main">
+              <a:graphicData uri="http://schemas.openxmlformats.org/drawingml/2006/chart">
+                <c:chart xmlns:c="http://schemas.openxmlformats.org/drawingml/2006/chart" xmlns:r="http://schemas.openxmlformats.org/officeDocument/2006/relationships" r:id="rId16"/>
+              </a:graphicData>
+            </a:graphic>
+          </wp:inline>
+        </w:drawing>
+      </w:r>
+    </w:p>
+    <w:p>
+      <w:pPr>
+        <w:pStyle w:val="Lgende"/>
+      </w:pPr>
+      <w:bookmarkStart w:id="6" w:name="_Ref262498843"/>
+      <w:r>
+        <w:t xml:space="preserve">Figure </w:t>
+      </w:r>
+      <w:fldSimple w:instr=" SEQ Figure \* ARABIC ">
+        <w:r>
+          <w:rPr>
+            <w:noProof/>
+          </w:rPr>
+          <w:t>11</w:t>
+        </w:r>
+      </w:fldSimple>
+      <w:bookmarkEnd w:id="6"/>
+      <w:r>
+        <w:t xml:space="preserve"> : Graphique utilisation du processeur Raspbian (en %)</w:t>
+      </w:r>
+    </w:p>
+    <w:p/>
+    <w:p>
+      <w:r>
+        <w:t xml:space="preserve">Sur la </w:t>
+      </w:r>
+      <w:r>
+        <w:fldChar w:fldCharType="begin"/>
+      </w:r>
+      <w:r>
+        <w:instrText xml:space="preserve"> REF _Ref262498843 \h </w:instrText>
+      </w:r>
+      <w:r>
+        <w:fldChar w:fldCharType="separate"/>
+      </w:r>
+      <w:r>
+        <w:t xml:space="preserve">Figure </w:t>
+      </w:r>
+      <w:r>
+        <w:rPr>
+          <w:noProof/>
+        </w:rPr>
+        <w:t>11</w:t>
+      </w:r>
+      <w:r>
+        <w:fldChar w:fldCharType="end"/>
+      </w:r>
+      <w:r>
+        <w:t xml:space="preserve">, en revanche, </w:t>
+      </w:r>
+      <w:r>
+        <w:t xml:space="preserve">on peut voir que l’enjeu était plus important. En effet, pour garder une exécution normal du programme, il faut garder le plus possible du CPU libre. Comme sa les exécutions se passent sans d’incessantes interruption du </w:t>
+      </w:r>
+      <w:proofErr w:type="spellStart"/>
+      <w:r>
+        <w:t>Scheduler</w:t>
+      </w:r>
+      <w:proofErr w:type="spellEnd"/>
+      <w:r>
+        <w:t>.</w:t>
+      </w:r>
+    </w:p>
+    <w:p/>
+    <w:p>
+      <w:r>
+        <w:t xml:space="preserve">Certes, l’optimisation n’a pas libéré beaucoup de CPU, mais tout petite amélioration est bonne à prendre pour que notre produit s’exécute le mieux possible. On voit quand même que l’utilisation du processeur est de 70% quand les programmes sont </w:t>
+      </w:r>
+      <w:r>
+        <w:t>lancés</w:t>
+      </w:r>
+      <w:r>
+        <w:t>, ce qui n’est pas négligeable.</w:t>
+      </w:r>
+    </w:p>
+    <w:p/>
+    <w:p/>
+    <w:p>
+      <w:r>
+        <w:t>Le système Debian nous étant connue, nous avons créé un script pour qu’il s’exécute au démarrage, et qu’il lance les programmes de l’hexapode.</w:t>
+      </w:r>
+    </w:p>
+    <w:p/>
+    <w:p>
+      <w:r>
+        <w:t>Notre robot est donc « </w:t>
+      </w:r>
+      <w:proofErr w:type="spellStart"/>
+      <w:r>
+        <w:t>plug</w:t>
+      </w:r>
+      <w:proofErr w:type="spellEnd"/>
+      <w:r>
+        <w:t xml:space="preserve"> and </w:t>
+      </w:r>
+      <w:proofErr w:type="spellStart"/>
+      <w:r>
+        <w:t>play</w:t>
+      </w:r>
+      <w:proofErr w:type="spellEnd"/>
+      <w:r>
+        <w:t> ». En effet, au démarrage, il lance tous les programmes, et l’utilisateur n’a plus qu’a si connecter.</w:t>
+      </w:r>
+    </w:p>
+    <w:p/>
+    <w:p>
+      <w:r>
+        <w:t>C’est l’avantage de tous les scripts créé spécialement pour que l’expérience utilisateur soit la plus accessible possible.</w:t>
+      </w:r>
+    </w:p>
+    <w:p/>
+    <w:p>
+      <w:r>
+        <w:t xml:space="preserve">Pour réaliser le chargement de tout les programmes au démarrage, nous avons du utiliser le produit </w:t>
+      </w:r>
+      <w:proofErr w:type="spellStart"/>
+      <w:r>
+        <w:t>screen</w:t>
+      </w:r>
+      <w:proofErr w:type="spellEnd"/>
+      <w:r>
+        <w:t>, qui est un émulateur de terminaux virtuels.</w:t>
+      </w:r>
+    </w:p>
+    <w:p/>
+    <w:p>
+      <w:r>
+        <w:t xml:space="preserve">Pourquoi </w:t>
+      </w:r>
+      <w:r>
+        <w:t>utiliser</w:t>
+      </w:r>
+      <w:r>
+        <w:t xml:space="preserve"> ce type de produit, et bien parce que nos programmes (et autres produits utiles) ne sont pas programmé pour tourner comme des </w:t>
+      </w:r>
+      <w:r>
+        <w:t>daemons</w:t>
+      </w:r>
+      <w:r>
+        <w:t>.</w:t>
+      </w:r>
+    </w:p>
+    <w:p/>
+    <w:p>
+      <w:r>
+        <w:t>C’est à dire que nos programmes restent attaché au terminal qui les a lancé, quoi qu’il arrive. Pour les convertir en daemons, il aurait fallu détacher le thread principal, pour qu’il soit totalement asynchrone pour le terminal. Mais ce n’est pas le comportement que nous voulions, car nous voulions pouvoir avoir un visuel, et interagir avec nos programmes si besoin.</w:t>
+      </w:r>
+    </w:p>
+    <w:p/>
+    <w:p>
+      <w:r>
+        <w:t xml:space="preserve">Nous lançons donc nos programmes dans le produit </w:t>
+      </w:r>
+      <w:proofErr w:type="spellStart"/>
+      <w:r>
+        <w:t>screen</w:t>
+      </w:r>
+      <w:proofErr w:type="spellEnd"/>
+      <w:r>
+        <w:t xml:space="preserve"> pour qu’ils soient </w:t>
+      </w:r>
+      <w:r>
+        <w:t>lancés</w:t>
+      </w:r>
+      <w:r>
+        <w:t xml:space="preserve"> dans un terminal, qui sera détaché des autres. Il vivra donc sa vie de programme normalement sauf si l’on vient le modifier en passant pas </w:t>
+      </w:r>
+      <w:proofErr w:type="spellStart"/>
+      <w:r>
+        <w:t>screen</w:t>
+      </w:r>
+      <w:proofErr w:type="spellEnd"/>
+      <w:r>
+        <w:t xml:space="preserve"> pour par exemple arrêter son exécution.</w:t>
+      </w:r>
+    </w:p>
     <w:p>
       <w:r>
         <w:br w:type="page"/>
@@ -3505,7 +3904,16 @@
     <w:p/>
     <w:p>
       <w:r>
-        <w:t>Au début du projet, nous utilisions notre Raspberry Pi en Ethernet. Mais au fur et à mesure, il nous a fallu trouver une solution pour connecter le connecter en wifi.</w:t>
+        <w:t>Au début du projet, nous utilisions notre Raspberry Pi en Ethernet. Mais au fur et à mesure, il nous a fallu tro</w:t>
+      </w:r>
+      <w:r>
+        <w:t>uver une solution pour le connecter en wifi, car le produit se veut sans-fil, pour qu’il puis</w:t>
+      </w:r>
+      <w:r>
+        <w:t>se</w:t>
+      </w:r>
+      <w:r>
+        <w:t xml:space="preserve"> être libre de ses mouvements.</w:t>
       </w:r>
     </w:p>
     <w:p/>
@@ -3531,6 +3939,12 @@
     <w:p/>
     <w:p>
       <w:r>
+        <w:t>De plus vu que nous utilisions des protocoles pseudo temps-réel, le fait que le routeur n’envoyait pas instantanément les trames (mise en cache), faisait apparaître des latences sur le contrôle du robot.</w:t>
+      </w:r>
+    </w:p>
+    <w:p/>
+    <w:p>
+      <w:r>
         <w:t xml:space="preserve">Nous </w:t>
       </w:r>
       <w:proofErr w:type="spellStart"/>
@@ -3547,7 +3961,13 @@
       </w:r>
       <w:proofErr w:type="spellEnd"/>
       <w:r>
-        <w:t xml:space="preserve"> wifi, pour que le Raspberry Pi lui même créer son réseau wifi.</w:t>
+        <w:t xml:space="preserve"> wifi, pour que le Raspberry Pi</w:t>
+      </w:r>
+      <w:r>
+        <w:t xml:space="preserve"> créer lui même </w:t>
+      </w:r>
+      <w:r>
+        <w:t>son réseau wifi.</w:t>
       </w:r>
     </w:p>
     <w:p/>
@@ -3556,6 +3976,228 @@
         <w:t>Cette solution est très pratique, car on connecte directement notre équipement de contrôle, et on peut demander la page HTML au Raspberry Pi.</w:t>
       </w:r>
     </w:p>
+    <w:p/>
+    <w:p>
+      <w:r>
+        <w:t xml:space="preserve">Nous avons donc utilisé les produits </w:t>
+      </w:r>
+      <w:proofErr w:type="spellStart"/>
+      <w:r>
+        <w:t>hostAPD</w:t>
+      </w:r>
+      <w:proofErr w:type="spellEnd"/>
+      <w:r>
+        <w:t xml:space="preserve">, et </w:t>
+      </w:r>
+      <w:proofErr w:type="spellStart"/>
+      <w:r>
+        <w:t>udhcpd</w:t>
+      </w:r>
+      <w:proofErr w:type="spellEnd"/>
+      <w:r>
+        <w:t>.</w:t>
+      </w:r>
+    </w:p>
+    <w:p/>
+    <w:p>
+      <w:r>
+        <w:t xml:space="preserve">Le premier </w:t>
+      </w:r>
+      <w:proofErr w:type="spellStart"/>
+      <w:r>
+        <w:t>hostAPD</w:t>
+      </w:r>
+      <w:proofErr w:type="spellEnd"/>
+      <w:r>
+        <w:t>, sert à créer un point d’accès wifi sur le Raspberry Pi, pour que les client s’y connecte directement.</w:t>
+      </w:r>
+    </w:p>
+    <w:p/>
+    <w:p>
+      <w:r>
+        <w:t xml:space="preserve">Au début, le réseau créé était d’une vitesse de 54 Mbit/s ce qui est la vitesse moyenne pour la norme g du wifi. Mais après quelque test, nous nous sommes rendu compte que cette vitesse ne convenait pas du tout, car nous avions de trop gros flux à faire passer avec la </w:t>
+      </w:r>
+      <w:proofErr w:type="spellStart"/>
+      <w:r>
+        <w:t>PiCam</w:t>
+      </w:r>
+      <w:proofErr w:type="spellEnd"/>
+      <w:r>
+        <w:t xml:space="preserve"> et les WebSockets, que nous verrons par la suite.</w:t>
+      </w:r>
+    </w:p>
+    <w:p/>
+    <w:p>
+      <w:r>
+        <w:t xml:space="preserve">Nous avons donc paramétré cette liaison pour qu’elle fonctionne en wifi n à 150Mbit/s, qui est la limite du périphérique </w:t>
+      </w:r>
+      <w:proofErr w:type="spellStart"/>
+      <w:r>
+        <w:t>Wi-Pi</w:t>
+      </w:r>
+      <w:proofErr w:type="spellEnd"/>
+      <w:r>
+        <w:t xml:space="preserve"> que nous utilisons.</w:t>
+      </w:r>
+    </w:p>
+    <w:p/>
+    <w:p>
+      <w:pPr>
+        <w:keepNext/>
+      </w:pPr>
+      <w:r>
+        <w:rPr>
+          <w:rFonts w:eastAsia="Times New Roman" w:cs="Times New Roman"/>
+          <w:noProof/>
+        </w:rPr>
+        <w:drawing>
+          <wp:inline distT="0" distB="0" distL="0" distR="0" wp14:anchorId="5843D1F7" wp14:editId="71467F89">
+            <wp:extent cx="2398395" cy="2398395"/>
+            <wp:effectExtent l="0" t="0" r="0" b="0"/>
+            <wp:docPr id="13" name="Image 3" descr="ttp://www.pidirect.org/sites/default/files/styles/galleryformatter_slide/public/field/product/wipidongle.jpg?itok=F0tyMCs-"/>
+            <wp:cNvGraphicFramePr>
+              <a:graphicFrameLocks xmlns:a="http://schemas.openxmlformats.org/drawingml/2006/main" noChangeAspect="1"/>
+            </wp:cNvGraphicFramePr>
+            <a:graphic xmlns:a="http://schemas.openxmlformats.org/drawingml/2006/main">
+              <a:graphicData uri="http://schemas.openxmlformats.org/drawingml/2006/picture">
+                <pic:pic xmlns:pic="http://schemas.openxmlformats.org/drawingml/2006/picture">
+                  <pic:nvPicPr>
+                    <pic:cNvPr id="0" name="Picture 3" descr="ttp://www.pidirect.org/sites/default/files/styles/galleryformatter_slide/public/field/product/wipidongle.jpg?itok=F0tyMCs-"/>
+                    <pic:cNvPicPr>
+                      <a:picLocks noChangeAspect="1" noChangeArrowheads="1"/>
+                    </pic:cNvPicPr>
+                  </pic:nvPicPr>
+                  <pic:blipFill>
+                    <a:blip r:embed="rId17">
+                      <a:extLst>
+                        <a:ext uri="{28A0092B-C50C-407E-A947-70E740481C1C}">
+                          <a14:useLocalDpi xmlns:a14="http://schemas.microsoft.com/office/drawing/2010/main" val="0"/>
+                        </a:ext>
+                      </a:extLst>
+                    </a:blip>
+                    <a:srcRect/>
+                    <a:stretch>
+                      <a:fillRect/>
+                    </a:stretch>
+                  </pic:blipFill>
+                  <pic:spPr bwMode="auto">
+                    <a:xfrm>
+                      <a:off x="0" y="0"/>
+                      <a:ext cx="2398395" cy="2398395"/>
+                    </a:xfrm>
+                    <a:prstGeom prst="rect">
+                      <a:avLst/>
+                    </a:prstGeom>
+                    <a:noFill/>
+                    <a:ln>
+                      <a:noFill/>
+                    </a:ln>
+                  </pic:spPr>
+                </pic:pic>
+              </a:graphicData>
+            </a:graphic>
+          </wp:inline>
+        </w:drawing>
+      </w:r>
+    </w:p>
+    <w:p>
+      <w:pPr>
+        <w:pStyle w:val="Lgende"/>
+      </w:pPr>
+      <w:r>
+        <w:t xml:space="preserve">Figure </w:t>
+      </w:r>
+      <w:fldSimple w:instr=" SEQ Figure \* ARABIC ">
+        <w:r>
+          <w:rPr>
+            <w:noProof/>
+          </w:rPr>
+          <w:t>12</w:t>
+        </w:r>
+      </w:fldSimple>
+      <w:r>
+        <w:t xml:space="preserve"> : Connecteur </w:t>
+      </w:r>
+      <w:proofErr w:type="spellStart"/>
+      <w:r>
+        <w:t>Wi-Pi</w:t>
+      </w:r>
+      <w:proofErr w:type="spellEnd"/>
+      <w:r>
+        <w:t xml:space="preserve"> 150Mbit/s wifi n</w:t>
+      </w:r>
+    </w:p>
+    <w:p/>
+    <w:p>
+      <w:r>
+        <w:t xml:space="preserve">Le deuxième produit est </w:t>
+      </w:r>
+      <w:proofErr w:type="spellStart"/>
+      <w:r>
+        <w:t>udhcpd</w:t>
+      </w:r>
+      <w:proofErr w:type="spellEnd"/>
+      <w:r>
+        <w:t xml:space="preserve">, qui est un mini serveur </w:t>
+      </w:r>
+      <w:proofErr w:type="spellStart"/>
+      <w:r>
+        <w:t>dhcp</w:t>
+      </w:r>
+      <w:proofErr w:type="spellEnd"/>
+      <w:r>
+        <w:t xml:space="preserve"> permettant de fournir des adresses aux clients qui se connectent au wifi.</w:t>
+      </w:r>
+    </w:p>
+    <w:p/>
+    <w:p>
+      <w:r>
+        <w:t xml:space="preserve">Dans notre philosophie du « facile à utiliser », le serveur </w:t>
+      </w:r>
+      <w:proofErr w:type="spellStart"/>
+      <w:r>
+        <w:t>dhcp</w:t>
+      </w:r>
+      <w:proofErr w:type="spellEnd"/>
+      <w:r>
+        <w:t xml:space="preserve"> était obligatoire pour garder cette notion de « </w:t>
+      </w:r>
+      <w:proofErr w:type="spellStart"/>
+      <w:r>
+        <w:t>plug</w:t>
+      </w:r>
+      <w:proofErr w:type="spellEnd"/>
+      <w:r>
+        <w:t xml:space="preserve"> and </w:t>
+      </w:r>
+      <w:proofErr w:type="spellStart"/>
+      <w:r>
+        <w:t>play</w:t>
+      </w:r>
+      <w:proofErr w:type="spellEnd"/>
+      <w:r>
+        <w:t> ».</w:t>
+      </w:r>
+    </w:p>
+    <w:p/>
+    <w:p>
+      <w:r>
+        <w:t xml:space="preserve">Par défaut, nous avons </w:t>
+      </w:r>
+      <w:r>
+        <w:t>configuré</w:t>
+      </w:r>
+      <w:r>
+        <w:t xml:space="preserve"> cette adresse sur 10.137.1.1 pour le Raspberry Pi, avec un masque de 255.255.255.0, pour </w:t>
+      </w:r>
+      <w:r>
+        <w:t>les autres matériaux</w:t>
+      </w:r>
+      <w:r>
+        <w:t xml:space="preserve"> se connectant.</w:t>
+      </w:r>
+    </w:p>
+    <w:p/>
     <w:p/>
     <w:p>
       <w:r>
@@ -3581,7 +4223,26 @@
         <w:t>Nous avons choisi d’installer un serveur Web pour que les clients utilisent directement le Raspberry Pi pour obtenir la page HTML qui leur</w:t>
       </w:r>
       <w:r>
-        <w:t xml:space="preserve"> sert d’interface pour contrôler le robot.</w:t>
+        <w:t xml:space="preserve"> sert d’in</w:t>
+      </w:r>
+      <w:r>
+        <w:t>terface pour contrôler le robot, pour rester dans la philosophie du « </w:t>
+      </w:r>
+      <w:proofErr w:type="spellStart"/>
+      <w:r>
+        <w:t>plug</w:t>
+      </w:r>
+      <w:proofErr w:type="spellEnd"/>
+      <w:r>
+        <w:t xml:space="preserve"> and </w:t>
+      </w:r>
+      <w:proofErr w:type="spellStart"/>
+      <w:r>
+        <w:t>play</w:t>
+      </w:r>
+      <w:proofErr w:type="spellEnd"/>
+      <w:r>
+        <w:t> »</w:t>
       </w:r>
     </w:p>
     <w:p/>
@@ -3599,33 +4260,832 @@
         <w:t>répandu</w:t>
       </w:r>
       <w:r>
-        <w:t xml:space="preserve"> comme serveur http. Mais nous nous sommes rendu compte que ce serveur Web était </w:t>
+        <w:t xml:space="preserve"> comme serveur http.</w:t>
+      </w:r>
+    </w:p>
+    <w:p>
+      <w:r>
+        <w:t xml:space="preserve">Mais nous nous sommes rendu compte que ce serveur Web était </w:t>
       </w:r>
       <w:r>
         <w:t>beaucoup</w:t>
       </w:r>
       <w:r>
-        <w:t xml:space="preserve"> trop lourd pour le Raspberry Pi. En effet, il lançais 6 processu</w:t>
-      </w:r>
-      <w:bookmarkStart w:id="5" w:name="_GoBack"/>
-      <w:bookmarkEnd w:id="5"/>
-      <w:r>
-        <w:t>s et consommais 25% de la mémoire vive du Raspberry Pi (sur 256 au totale).</w:t>
-      </w:r>
-    </w:p>
-    <w:p/>
-    <w:p>
+        <w:t xml:space="preserve"> trop lourd pour le Raspberry Pi. En effet, il lançais 6 processus et consommais 25% de la mémoire vive du Raspberry Pi (sur 256 au totale).</w:t>
+      </w:r>
+    </w:p>
+    <w:p/>
+    <w:p>
+      <w:r>
+        <w:t xml:space="preserve">Cela était inacceptable, car le programme java aura besoin de </w:t>
+      </w:r>
+      <w:r>
+        <w:t>ces ressources</w:t>
+      </w:r>
+      <w:r>
+        <w:t>, pour commander au mieux le robot.</w:t>
+      </w:r>
+    </w:p>
+    <w:p/>
+    <w:p>
+      <w:r>
+        <w:t>Nous sommes donc passé sur un serveur web consommant beaucoup moins de ressources.</w:t>
+      </w:r>
+    </w:p>
+    <w:p/>
+    <w:p>
+      <w:r>
+        <w:t xml:space="preserve">Ce serveur est </w:t>
+      </w:r>
+      <w:proofErr w:type="spellStart"/>
+      <w:r>
+        <w:t>lighttpd</w:t>
+      </w:r>
+      <w:proofErr w:type="spellEnd"/>
+      <w:r>
+        <w:t xml:space="preserve">. Il a été spécialement conçu, pour ne pouvoir répondre </w:t>
+      </w:r>
+      <w:proofErr w:type="gramStart"/>
+      <w:r>
+        <w:t>qu’a</w:t>
+      </w:r>
+      <w:proofErr w:type="gramEnd"/>
+      <w:r>
+        <w:t xml:space="preserve"> quelque</w:t>
+      </w:r>
+      <w:r>
+        <w:t>s</w:t>
+      </w:r>
+      <w:r>
+        <w:t xml:space="preserve"> requêtes par seconde à l’opposé du serveur apache.</w:t>
+      </w:r>
+    </w:p>
+    <w:p/>
+    <w:p>
+      <w:pPr>
+        <w:keepNext/>
+      </w:pPr>
+      <w:r>
+        <w:rPr>
+          <w:noProof/>
+        </w:rPr>
+        <w:drawing>
+          <wp:inline distT="0" distB="0" distL="0" distR="0" wp14:anchorId="7AF71757" wp14:editId="74475405">
+            <wp:extent cx="1739804" cy="1672145"/>
+            <wp:effectExtent l="177800" t="177800" r="368935" b="385445"/>
+            <wp:docPr id="26" name="Image 8"/>
+            <wp:cNvGraphicFramePr>
+              <a:graphicFrameLocks xmlns:a="http://schemas.openxmlformats.org/drawingml/2006/main" noChangeAspect="1"/>
+            </wp:cNvGraphicFramePr>
+            <a:graphic xmlns:a="http://schemas.openxmlformats.org/drawingml/2006/main">
+              <a:graphicData uri="http://schemas.openxmlformats.org/drawingml/2006/picture">
+                <pic:pic xmlns:pic="http://schemas.openxmlformats.org/drawingml/2006/picture">
+                  <pic:nvPicPr>
+                    <pic:cNvPr id="9" name="Image 8"/>
+                    <pic:cNvPicPr>
+                      <a:picLocks noChangeAspect="1"/>
+                    </pic:cNvPicPr>
+                  </pic:nvPicPr>
+                  <pic:blipFill>
+                    <a:blip r:embed="rId18"/>
+                    <a:stretch>
+                      <a:fillRect/>
+                    </a:stretch>
+                  </pic:blipFill>
+                  <pic:spPr>
+                    <a:xfrm>
+                      <a:off x="0" y="0"/>
+                      <a:ext cx="1739804" cy="1672145"/>
+                    </a:xfrm>
+                    <a:prstGeom prst="rect">
+                      <a:avLst/>
+                    </a:prstGeom>
+                    <a:ln>
+                      <a:noFill/>
+                    </a:ln>
+                    <a:effectLst>
+                      <a:outerShdw blurRad="292100" dist="139700" dir="2700000" algn="tl" rotWithShape="0">
+                        <a:srgbClr val="333333">
+                          <a:alpha val="65000"/>
+                        </a:srgbClr>
+                      </a:outerShdw>
+                    </a:effectLst>
+                  </pic:spPr>
+                </pic:pic>
+              </a:graphicData>
+            </a:graphic>
+          </wp:inline>
+        </w:drawing>
+      </w:r>
+    </w:p>
+    <w:p>
+      <w:pPr>
+        <w:pStyle w:val="Lgende"/>
+      </w:pPr>
+      <w:r>
+        <w:t xml:space="preserve">Figure </w:t>
+      </w:r>
+      <w:fldSimple w:instr=" SEQ Figure \* ARABIC ">
+        <w:r>
+          <w:rPr>
+            <w:noProof/>
+          </w:rPr>
+          <w:t>13</w:t>
+        </w:r>
+      </w:fldSimple>
+      <w:r>
+        <w:t xml:space="preserve"> : Logo produit </w:t>
+      </w:r>
+      <w:proofErr w:type="spellStart"/>
+      <w:r>
+        <w:t>lighttpd</w:t>
+      </w:r>
+      <w:proofErr w:type="spellEnd"/>
+    </w:p>
+    <w:p/>
+    <w:p>
+      <w:r>
+        <w:t>Grace au changement de serveur, nous avons gagné de précieux cycle CPU, et l’espace RAM libre en plus.</w:t>
+      </w:r>
+    </w:p>
+    <w:p/>
+    <w:p>
+      <w:r>
+        <w:t>Ce faisant, cela est largement suffisant pour ne fournir que quelque page html, contenant du JavaScript, qui sera exécuté par le client, et non pas par le Raspberry Pi.</w:t>
+      </w:r>
+    </w:p>
+    <w:p/>
+    <w:p/>
+    <w:p>
+      <w:r>
+        <w:br w:type="page"/>
+      </w:r>
+    </w:p>
+    <w:p>
+      <w:pPr>
+        <w:pStyle w:val="Titre1"/>
+        <w:numPr>
+          <w:ilvl w:val="0"/>
+          <w:numId w:val="1"/>
+        </w:numPr>
+      </w:pPr>
+      <w:r>
+        <w:t xml:space="preserve">Camera </w:t>
+      </w:r>
+      <w:proofErr w:type="spellStart"/>
+      <w:r>
+        <w:t>PiCam</w:t>
+      </w:r>
+      <w:proofErr w:type="spellEnd"/>
+    </w:p>
+    <w:p/>
+    <w:p/>
+    <w:p>
+      <w:r>
+        <w:t xml:space="preserve">Pour permettre d’avoir un retour sur la position du robot, ainsi que de pouvoir permettre son contrôle à distance, nous avons choisi d’ajouter une </w:t>
+      </w:r>
+      <w:proofErr w:type="spellStart"/>
+      <w:r>
+        <w:t>PiCam</w:t>
+      </w:r>
+      <w:proofErr w:type="spellEnd"/>
+      <w:r>
+        <w:t xml:space="preserve"> sur le robot</w:t>
+      </w:r>
+    </w:p>
+    <w:p/>
+    <w:p>
+      <w:pPr>
+        <w:rPr>
+          <w:sz w:val="44"/>
+        </w:rPr>
+      </w:pPr>
+      <w:r>
+        <w:rPr>
+          <w:sz w:val="44"/>
+        </w:rPr>
+        <w:t xml:space="preserve">Images </w:t>
+      </w:r>
+      <w:proofErr w:type="spellStart"/>
+      <w:r>
+        <w:rPr>
+          <w:sz w:val="44"/>
+        </w:rPr>
+        <w:t>PiCam</w:t>
+      </w:r>
+      <w:proofErr w:type="spellEnd"/>
+      <w:r>
+        <w:rPr>
+          <w:sz w:val="44"/>
+        </w:rPr>
+        <w:t xml:space="preserve"> dur robot</w:t>
+      </w:r>
+    </w:p>
+    <w:p/>
+    <w:p>
+      <w:r>
+        <w:t>Au début, nous voulions ajouter le streaming de la camera sur la page html de l’iPad. Mais nous avons du renoncer, car ce n’était pas possible.</w:t>
+      </w:r>
+    </w:p>
+    <w:p>
+      <w:r>
+        <w:t>En effet, tout flux vidéo ne peut être</w:t>
+      </w:r>
+      <w:r>
+        <w:t xml:space="preserve"> lue</w:t>
+      </w:r>
+      <w:r>
+        <w:t xml:space="preserve"> qu’avec le lecteur vidéo intégré à l’iPad.</w:t>
+      </w:r>
+    </w:p>
+    <w:p/>
+    <w:p>
+      <w:r>
+        <w:t>Mais nous avons tout de même ajouter la fonction caméra en s’y con</w:t>
+      </w:r>
+      <w:r>
+        <w:t>nectant depuis un client séparé</w:t>
+      </w:r>
+      <w:r>
+        <w:t>.</w:t>
+      </w:r>
+    </w:p>
+    <w:p/>
+    <w:p>
+      <w:r>
+        <w:t xml:space="preserve">Au début, nous avions utilisé le produit </w:t>
+      </w:r>
+      <w:proofErr w:type="spellStart"/>
+      <w:r>
+        <w:t>gstreamer</w:t>
+      </w:r>
+      <w:proofErr w:type="spellEnd"/>
+      <w:r>
+        <w:t>, qui récupéré le flux de la webcam, le convertissait, et l’envoyé sur une page HTML.</w:t>
+      </w:r>
+    </w:p>
+    <w:p/>
+    <w:p>
+      <w:r>
+        <w:t>Le principal problème de cette solution était qu’il y avait un décalage de 20 secondes qui rendait inutile le renvoi du flux vidéo pour contrôler l’hexapode.</w:t>
+      </w:r>
+    </w:p>
+    <w:p/>
+    <w:p>
+      <w:r>
+        <w:t>Nous sommes donc passer par une autre solution celle du streaming par la libraire VLC.</w:t>
+      </w:r>
+    </w:p>
+    <w:p/>
+    <w:p>
+      <w:r>
+        <w:t xml:space="preserve">Grace à cette librairie, il nous a été possible de streamer le flux avec plusieurs </w:t>
+      </w:r>
+      <w:r>
+        <w:t>protocoles</w:t>
+      </w:r>
+      <w:r>
+        <w:t>. Après des tests, il c’est avéré que le protocole le plus efficace du point de vue de la latence était le protocole RTSP</w:t>
+      </w:r>
+      <w:r>
+        <w:rPr>
+          <w:rStyle w:val="Marquenotebasdepage"/>
+        </w:rPr>
+        <w:footnoteReference w:id="3"/>
+      </w:r>
+      <w:r>
+        <w:t>.</w:t>
+      </w:r>
+    </w:p>
+    <w:p/>
+    <w:p>
+      <w:r>
+        <w:t xml:space="preserve">Nous sommes arrivé à une latence de 3 secondes entre la réalité et l’image retransmise </w:t>
+      </w:r>
+      <w:r>
+        <w:t>en passant par une liaison wifi, ce qui est toujours mieux que les 20 secondes de la première solution.</w:t>
+      </w:r>
+    </w:p>
+    <w:p/>
+    <w:p>
+      <w:r>
+        <w:t xml:space="preserve">La deuxième solution </w:t>
+      </w:r>
+      <w:r>
+        <w:t>nécessite</w:t>
+      </w:r>
+      <w:r>
+        <w:t xml:space="preserve"> d’ouvrir le flux </w:t>
+      </w:r>
+      <w:proofErr w:type="spellStart"/>
+      <w:r>
+        <w:t>rtsp</w:t>
+      </w:r>
+      <w:proofErr w:type="spellEnd"/>
+      <w:r>
+        <w:t xml:space="preserve">, avec </w:t>
+      </w:r>
+      <w:proofErr w:type="spellStart"/>
+      <w:r>
+        <w:t>vlc</w:t>
+      </w:r>
+      <w:proofErr w:type="spellEnd"/>
+      <w:r>
+        <w:t xml:space="preserve">, ou un autre lecteur compatible, alors que la première ne </w:t>
+      </w:r>
+      <w:r>
+        <w:t>nécessitait</w:t>
+      </w:r>
+      <w:r>
+        <w:t xml:space="preserve"> qu’un navigateur web.</w:t>
+      </w:r>
+    </w:p>
+    <w:p/>
+    <w:p>
+      <w:r>
+        <w:t xml:space="preserve">Néanmoins même avec </w:t>
+      </w:r>
+      <w:r>
+        <w:t>cet aspect</w:t>
+      </w:r>
+      <w:r>
+        <w:t xml:space="preserve">, nous ne pouvons définitivement pas </w:t>
+      </w:r>
+      <w:r>
+        <w:t>utiliser</w:t>
+      </w:r>
+      <w:r>
+        <w:t xml:space="preserve"> la première solution pour des raisons de latences.</w:t>
+      </w:r>
+    </w:p>
+    <w:p>
+      <w:bookmarkStart w:id="7" w:name="_GoBack"/>
+      <w:bookmarkEnd w:id="7"/>
+    </w:p>
+    <w:p/>
+    <w:p>
+      <w:r>
+        <w:br w:type="page"/>
+      </w:r>
+    </w:p>
+    <w:p>
+      <w:pPr>
+        <w:pStyle w:val="Titre1"/>
+        <w:numPr>
+          <w:ilvl w:val="0"/>
+          <w:numId w:val="1"/>
+        </w:numPr>
+      </w:pPr>
+      <w:r>
+        <w:t>Choix du langage et du la librairie de programmation</w:t>
+      </w:r>
+    </w:p>
+    <w:p/>
+    <w:p/>
+    <w:p>
+      <w:r>
+        <w:t>Pour le choix du langage, plusieurs choix étaient possibles :</w:t>
+      </w:r>
+    </w:p>
+    <w:p>
+      <w:pPr>
+        <w:pStyle w:val="Paragraphedeliste"/>
+        <w:numPr>
+          <w:ilvl w:val="0"/>
+          <w:numId w:val="5"/>
+        </w:numPr>
+      </w:pPr>
+      <w:r>
+        <w:t>Python</w:t>
+      </w:r>
+    </w:p>
+    <w:p>
+      <w:pPr>
+        <w:pStyle w:val="Paragraphedeliste"/>
+        <w:numPr>
+          <w:ilvl w:val="0"/>
+          <w:numId w:val="5"/>
+        </w:numPr>
+      </w:pPr>
+      <w:r>
+        <w:t>Java</w:t>
+      </w:r>
+    </w:p>
+    <w:p>
+      <w:pPr>
+        <w:pStyle w:val="Paragraphedeliste"/>
+        <w:numPr>
+          <w:ilvl w:val="0"/>
+          <w:numId w:val="5"/>
+        </w:numPr>
+      </w:pPr>
+      <w:r>
+        <w:t>C/C++</w:t>
+      </w:r>
+    </w:p>
+    <w:p/>
+    <w:p>
+      <w:r>
+        <w:t>Pour des raisons de compétences, et de choix de produits nous avons choisie de réaliser notre programme hexapod</w:t>
+      </w:r>
+      <w:r>
+        <w:t>e</w:t>
+      </w:r>
+      <w:r>
+        <w:t xml:space="preserve"> en java.</w:t>
+      </w:r>
+    </w:p>
+    <w:p/>
+    <w:p>
+      <w:r>
+        <w:t xml:space="preserve">En effet, sachant ce que nous voulions utiliser comme produit, le plus simple d’implémentation rester </w:t>
+      </w:r>
+      <w:proofErr w:type="gramStart"/>
+      <w:r>
+        <w:t>le</w:t>
+      </w:r>
+      <w:proofErr w:type="gramEnd"/>
+      <w:r>
+        <w:t xml:space="preserve"> java.</w:t>
+      </w:r>
+    </w:p>
+    <w:p/>
+    <w:p>
+      <w:r>
+        <w:t>Pour le choix de la librairie permettant de contrôler le GPIO, du Raspberry Pi, nous avons utilisé la librairie Pi4j.</w:t>
+      </w:r>
+    </w:p>
+    <w:p/>
+    <w:p>
+      <w:pPr>
+        <w:keepNext/>
+      </w:pPr>
+      <w:r>
+        <w:rPr>
+          <w:noProof/>
+        </w:rPr>
+        <w:drawing>
+          <wp:inline distT="0" distB="0" distL="0" distR="0" wp14:anchorId="128A9F9A" wp14:editId="6B19925C">
+            <wp:extent cx="5134947" cy="1119334"/>
+            <wp:effectExtent l="0" t="0" r="0" b="0"/>
+            <wp:docPr id="25" name="Image 4"/>
+            <wp:cNvGraphicFramePr>
+              <a:graphicFrameLocks xmlns:a="http://schemas.openxmlformats.org/drawingml/2006/main" noChangeAspect="1"/>
+            </wp:cNvGraphicFramePr>
+            <a:graphic xmlns:a="http://schemas.openxmlformats.org/drawingml/2006/main">
+              <a:graphicData uri="http://schemas.openxmlformats.org/drawingml/2006/picture">
+                <pic:pic xmlns:pic="http://schemas.openxmlformats.org/drawingml/2006/picture">
+                  <pic:nvPicPr>
+                    <pic:cNvPr id="5" name="Image 4"/>
+                    <pic:cNvPicPr>
+                      <a:picLocks noChangeAspect="1"/>
+                    </pic:cNvPicPr>
+                  </pic:nvPicPr>
+                  <pic:blipFill>
+                    <a:blip r:embed="rId19"/>
+                    <a:stretch>
+                      <a:fillRect/>
+                    </a:stretch>
+                  </pic:blipFill>
+                  <pic:spPr>
+                    <a:xfrm>
+                      <a:off x="0" y="0"/>
+                      <a:ext cx="5134947" cy="1119334"/>
+                    </a:xfrm>
+                    <a:prstGeom prst="rect">
+                      <a:avLst/>
+                    </a:prstGeom>
+                  </pic:spPr>
+                </pic:pic>
+              </a:graphicData>
+            </a:graphic>
+          </wp:inline>
+        </w:drawing>
+      </w:r>
+    </w:p>
+    <w:p>
+      <w:pPr>
+        <w:pStyle w:val="Lgende"/>
+      </w:pPr>
+      <w:r>
+        <w:t xml:space="preserve">Figure </w:t>
+      </w:r>
+      <w:fldSimple w:instr=" SEQ Figure \* ARABIC ">
+        <w:r>
+          <w:rPr>
+            <w:noProof/>
+          </w:rPr>
+          <w:t>14</w:t>
+        </w:r>
+      </w:fldSimple>
+      <w:r>
+        <w:t xml:space="preserve"> : Logo bibliothèque Pi4j</w:t>
+      </w:r>
+    </w:p>
+    <w:p/>
+    <w:p>
+      <w:r>
+        <w:t>Cette librairie est une bibliothèque java libre s’appuyant sur la librairie C WiringPi.</w:t>
+      </w:r>
+    </w:p>
+    <w:p/>
+    <w:p/>
+    <w:p/>
+    <w:p>
+      <w:r>
+        <w:br w:type="page"/>
+      </w:r>
+    </w:p>
+    <w:p>
+      <w:pPr>
+        <w:pStyle w:val="Titre1"/>
+        <w:numPr>
+          <w:ilvl w:val="0"/>
+          <w:numId w:val="1"/>
+        </w:numPr>
+      </w:pPr>
+      <w:r>
+        <w:t>Diagramme UML</w:t>
+      </w:r>
+    </w:p>
+    <w:p/>
+    <w:p/>
+    <w:p/>
+    <w:p>
+      <w:pPr>
+        <w:keepNext/>
+      </w:pPr>
+      <w:r>
+        <w:rPr>
+          <w:noProof/>
+        </w:rPr>
+        <w:drawing>
+          <wp:inline distT="0" distB="0" distL="0" distR="0" wp14:anchorId="5D85AE5C" wp14:editId="4AC522C4">
+            <wp:extent cx="5756910" cy="1085215"/>
+            <wp:effectExtent l="0" t="0" r="8890" b="6985"/>
+            <wp:docPr id="27" name="Image 27"/>
+            <wp:cNvGraphicFramePr>
+              <a:graphicFrameLocks xmlns:a="http://schemas.openxmlformats.org/drawingml/2006/main" noChangeAspect="1"/>
+            </wp:cNvGraphicFramePr>
+            <a:graphic xmlns:a="http://schemas.openxmlformats.org/drawingml/2006/main">
+              <a:graphicData uri="http://schemas.openxmlformats.org/drawingml/2006/picture">
+                <pic:pic xmlns:pic="http://schemas.openxmlformats.org/drawingml/2006/picture">
+                  <pic:nvPicPr>
+                    <pic:cNvPr id="0" name="DiagrammeUML.png"/>
+                    <pic:cNvPicPr/>
+                  </pic:nvPicPr>
+                  <pic:blipFill>
+                    <a:blip r:embed="rId20">
+                      <a:extLst>
+                        <a:ext uri="{28A0092B-C50C-407E-A947-70E740481C1C}">
+                          <a14:useLocalDpi xmlns:a14="http://schemas.microsoft.com/office/drawing/2010/main" val="0"/>
+                        </a:ext>
+                      </a:extLst>
+                    </a:blip>
+                    <a:stretch>
+                      <a:fillRect/>
+                    </a:stretch>
+                  </pic:blipFill>
+                  <pic:spPr>
+                    <a:xfrm>
+                      <a:off x="0" y="0"/>
+                      <a:ext cx="5756910" cy="1085215"/>
+                    </a:xfrm>
+                    <a:prstGeom prst="rect">
+                      <a:avLst/>
+                    </a:prstGeom>
+                  </pic:spPr>
+                </pic:pic>
+              </a:graphicData>
+            </a:graphic>
+          </wp:inline>
+        </w:drawing>
+      </w:r>
+    </w:p>
+    <w:p>
+      <w:pPr>
+        <w:pStyle w:val="Lgende"/>
+      </w:pPr>
+      <w:bookmarkStart w:id="8" w:name="_Ref262503200"/>
+      <w:r>
+        <w:t xml:space="preserve">Figure </w:t>
+      </w:r>
+      <w:fldSimple w:instr=" SEQ Figure \* ARABIC ">
+        <w:r>
+          <w:rPr>
+            <w:noProof/>
+          </w:rPr>
+          <w:t>15</w:t>
+        </w:r>
+      </w:fldSimple>
+      <w:bookmarkEnd w:id="8"/>
+      <w:r>
+        <w:t xml:space="preserve"> : Diagramme UML projet </w:t>
+      </w:r>
+      <w:proofErr w:type="spellStart"/>
+      <w:r>
+        <w:t>Hexapod</w:t>
+      </w:r>
+      <w:proofErr w:type="spellEnd"/>
+    </w:p>
+    <w:p/>
+    <w:p>
+      <w:r>
+        <w:t>Comme on peut le voir sur le diagramme UML</w:t>
+      </w:r>
       <w:r>
         <w:t xml:space="preserve"> </w:t>
       </w:r>
-    </w:p>
-    <w:p/>
-    <w:p/>
-    <w:p/>
-    <w:p/>
-    <w:p/>
-    <w:p/>
-    <w:p/>
+      <w:r>
+        <w:fldChar w:fldCharType="begin"/>
+      </w:r>
+      <w:r>
+        <w:instrText xml:space="preserve"> REF _Ref262503200 \h </w:instrText>
+      </w:r>
+      <w:r>
+        <w:fldChar w:fldCharType="separate"/>
+      </w:r>
+      <w:r>
+        <w:t xml:space="preserve">Figure </w:t>
+      </w:r>
+      <w:r>
+        <w:rPr>
+          <w:noProof/>
+        </w:rPr>
+        <w:t>15</w:t>
+      </w:r>
+      <w:r>
+        <w:fldChar w:fldCharType="end"/>
+      </w:r>
+      <w:r>
+        <w:t>, deux principales classes sont présentes.</w:t>
+      </w:r>
+    </w:p>
+    <w:p/>
+    <w:p>
+      <w:r>
+        <w:t xml:space="preserve">La classe </w:t>
+      </w:r>
+      <w:proofErr w:type="spellStart"/>
+      <w:r>
+        <w:rPr>
+          <w:b/>
+        </w:rPr>
+        <w:t>Hexapod</w:t>
+      </w:r>
+      <w:proofErr w:type="spellEnd"/>
+      <w:r>
+        <w:t xml:space="preserve">, qui instancie les </w:t>
+      </w:r>
+      <w:r>
+        <w:t>objets</w:t>
+      </w:r>
+      <w:r>
+        <w:t xml:space="preserve"> permettant de </w:t>
+      </w:r>
+      <w:r>
+        <w:t>contrôler</w:t>
+      </w:r>
+      <w:r>
+        <w:t xml:space="preserve"> le robot.</w:t>
+      </w:r>
+    </w:p>
+    <w:p/>
+    <w:p>
+      <w:r>
+        <w:t xml:space="preserve">La classe </w:t>
+      </w:r>
+      <w:r>
+        <w:rPr>
+          <w:b/>
+        </w:rPr>
+        <w:t>WebSockets</w:t>
+      </w:r>
+      <w:r>
+        <w:t>, qui instancie la classe Thread permettant de ne pas perturber le contrôle du robot, et d’avoir un fonctionnement totalement parallèle des WebSockets, et du contrôle du robot.</w:t>
+      </w:r>
+    </w:p>
+    <w:p/>
+    <w:p>
+      <w:r>
+        <w:t xml:space="preserve">Ensuite, </w:t>
+      </w:r>
+      <w:r>
+        <w:t xml:space="preserve">on peut voir que l’objet </w:t>
+      </w:r>
+      <w:proofErr w:type="spellStart"/>
+      <w:r>
+        <w:t>Hexapod</w:t>
+      </w:r>
+      <w:proofErr w:type="spellEnd"/>
+      <w:r>
+        <w:t xml:space="preserve"> créer un objet de type robot, qui servira de base, pour à partir des données </w:t>
+      </w:r>
+      <w:r>
+        <w:t>des joysticks fournis</w:t>
+      </w:r>
+      <w:r>
+        <w:t xml:space="preserve"> par les WebSockets, contrôler les 6 pattes.</w:t>
+      </w:r>
+    </w:p>
+    <w:p/>
+    <w:p>
+      <w:r>
+        <w:t xml:space="preserve">Les objets patte vont donc ainsi suivre le mouvement que l’objet robot leur aura </w:t>
+      </w:r>
+      <w:r>
+        <w:t>donné</w:t>
+      </w:r>
+      <w:r>
+        <w:t>, et vont ensuite envoyer les bon</w:t>
+      </w:r>
+      <w:r>
+        <w:t>s</w:t>
+      </w:r>
+      <w:r>
+        <w:t xml:space="preserve"> angle</w:t>
+      </w:r>
+      <w:r>
+        <w:t>s</w:t>
+      </w:r>
+      <w:r>
+        <w:t xml:space="preserve"> </w:t>
+      </w:r>
+      <w:r>
+        <w:t>des servomoteurs</w:t>
+      </w:r>
+      <w:r>
+        <w:t xml:space="preserve"> au</w:t>
+      </w:r>
+      <w:r>
+        <w:t>x</w:t>
+      </w:r>
+      <w:r>
+        <w:t xml:space="preserve"> 3 objets servomoteur qu’elles auront instancier.</w:t>
+      </w:r>
+    </w:p>
+    <w:p/>
+    <w:p>
+      <w:r>
+        <w:t>On voit bien que notre modèle UML colle au plus proche de la réalité, en utilisant des objets existant physiquement.</w:t>
+      </w:r>
+    </w:p>
+    <w:p/>
+    <w:p>
+      <w:r>
+        <w:t>Ce diagramme était donc pour nous très représentatif du rôle de toutes les parties physique du robot.</w:t>
+      </w:r>
+    </w:p>
+    <w:p/>
+    <w:p/>
+    <w:p/>
+    <w:p/>
+    <w:p/>
+    <w:p>
+      <w:r>
+        <w:br w:type="page"/>
+      </w:r>
+    </w:p>
+    <w:p>
+      <w:pPr>
+        <w:pStyle w:val="Titre1"/>
+        <w:numPr>
+          <w:ilvl w:val="0"/>
+          <w:numId w:val="1"/>
+        </w:numPr>
+      </w:pPr>
+      <w:r>
+        <w:t>Conclusion</w:t>
+      </w:r>
+    </w:p>
+    <w:p/>
+    <w:p/>
+    <w:p>
+      <w:r>
+        <w:t xml:space="preserve">En conclusion, on peut dire que nous avons </w:t>
+      </w:r>
+      <w:r>
+        <w:t>utilisé</w:t>
+      </w:r>
+      <w:r>
+        <w:t xml:space="preserve"> le Raspberry Pi jusqu'à ses limites de fonctionnement.</w:t>
+      </w:r>
+    </w:p>
+    <w:p/>
+    <w:p>
+      <w:r>
+        <w:t xml:space="preserve">Nous avons fait l’expérience </w:t>
+      </w:r>
+      <w:r>
+        <w:t xml:space="preserve">de </w:t>
+      </w:r>
+      <w:r>
+        <w:t>ces fonctionnalités</w:t>
+      </w:r>
+      <w:r>
+        <w:t>, et on peut dire que l’on arrive à ses limites,…</w:t>
+      </w:r>
+    </w:p>
     <w:p/>
     <w:sectPr>
       <w:pgSz w:w="11900" w:h="16840"/>
@@ -3704,6 +5164,22 @@
       </w:r>
     </w:p>
   </w:footnote>
+  <w:footnote w:id="3">
+    <w:p>
+      <w:pPr>
+        <w:pStyle w:val="Notedebasdepage"/>
+      </w:pPr>
+      <w:r>
+        <w:rPr>
+          <w:rStyle w:val="Marquenotebasdepage"/>
+        </w:rPr>
+        <w:footnoteRef/>
+      </w:r>
+      <w:r>
+        <w:t xml:space="preserve"> Real Time Streaming Protocole</w:t>
+      </w:r>
+    </w:p>
+  </w:footnote>
 </w:footnotes>
 </file>
 
@@ -3712,7 +5188,7 @@
   <w:abstractNum w:abstractNumId="0">
     <w:nsid w:val="016F3994"/>
     <w:multiLevelType w:val="hybridMultilevel"/>
-    <w:tmpl w:val="6A9A30C2"/>
+    <w:tmpl w:val="5B4E568A"/>
     <w:lvl w:ilvl="0" w:tplc="040C000F">
       <w:start w:val="1"/>
       <w:numFmt w:val="decimal"/>
@@ -3796,9 +5272,9 @@
     </w:lvl>
   </w:abstractNum>
   <w:abstractNum w:abstractNumId="1">
-    <w:nsid w:val="43177AEB"/>
+    <w:nsid w:val="14D31E46"/>
     <w:multiLevelType w:val="hybridMultilevel"/>
-    <w:tmpl w:val="AF7CA2A4"/>
+    <w:tmpl w:val="12A0F5CA"/>
     <w:lvl w:ilvl="0" w:tplc="040C0001">
       <w:start w:val="1"/>
       <w:numFmt w:val="bullet"/>
@@ -3909,9 +5385,95 @@
     </w:lvl>
   </w:abstractNum>
   <w:abstractNum w:abstractNumId="2">
-    <w:nsid w:val="555A15A4"/>
+    <w:nsid w:val="37D064F7"/>
     <w:multiLevelType w:val="hybridMultilevel"/>
-    <w:tmpl w:val="EF648B82"/>
+    <w:tmpl w:val="22D4A9A8"/>
+    <w:lvl w:ilvl="0" w:tplc="040C000F">
+      <w:start w:val="1"/>
+      <w:numFmt w:val="decimal"/>
+      <w:lvlText w:val="%1."/>
+      <w:lvlJc w:val="left"/>
+      <w:pPr>
+        <w:ind w:left="720" w:hanging="360"/>
+      </w:pPr>
+    </w:lvl>
+    <w:lvl w:ilvl="1" w:tplc="040C0019" w:tentative="1">
+      <w:start w:val="1"/>
+      <w:numFmt w:val="lowerLetter"/>
+      <w:lvlText w:val="%2."/>
+      <w:lvlJc w:val="left"/>
+      <w:pPr>
+        <w:ind w:left="1440" w:hanging="360"/>
+      </w:pPr>
+    </w:lvl>
+    <w:lvl w:ilvl="2" w:tplc="040C001B" w:tentative="1">
+      <w:start w:val="1"/>
+      <w:numFmt w:val="lowerRoman"/>
+      <w:lvlText w:val="%3."/>
+      <w:lvlJc w:val="right"/>
+      <w:pPr>
+        <w:ind w:left="2160" w:hanging="180"/>
+      </w:pPr>
+    </w:lvl>
+    <w:lvl w:ilvl="3" w:tplc="040C000F" w:tentative="1">
+      <w:start w:val="1"/>
+      <w:numFmt w:val="decimal"/>
+      <w:lvlText w:val="%4."/>
+      <w:lvlJc w:val="left"/>
+      <w:pPr>
+        <w:ind w:left="2880" w:hanging="360"/>
+      </w:pPr>
+    </w:lvl>
+    <w:lvl w:ilvl="4" w:tplc="040C0019" w:tentative="1">
+      <w:start w:val="1"/>
+      <w:numFmt w:val="lowerLetter"/>
+      <w:lvlText w:val="%5."/>
+      <w:lvlJc w:val="left"/>
+      <w:pPr>
+        <w:ind w:left="3600" w:hanging="360"/>
+      </w:pPr>
+    </w:lvl>
+    <w:lvl w:ilvl="5" w:tplc="040C001B" w:tentative="1">
+      <w:start w:val="1"/>
+      <w:numFmt w:val="lowerRoman"/>
+      <w:lvlText w:val="%6."/>
+      <w:lvlJc w:val="right"/>
+      <w:pPr>
+        <w:ind w:left="4320" w:hanging="180"/>
+      </w:pPr>
+    </w:lvl>
+    <w:lvl w:ilvl="6" w:tplc="040C000F" w:tentative="1">
+      <w:start w:val="1"/>
+      <w:numFmt w:val="decimal"/>
+      <w:lvlText w:val="%7."/>
+      <w:lvlJc w:val="left"/>
+      <w:pPr>
+        <w:ind w:left="5040" w:hanging="360"/>
+      </w:pPr>
+    </w:lvl>
+    <w:lvl w:ilvl="7" w:tplc="040C0019" w:tentative="1">
+      <w:start w:val="1"/>
+      <w:numFmt w:val="lowerLetter"/>
+      <w:lvlText w:val="%8."/>
+      <w:lvlJc w:val="left"/>
+      <w:pPr>
+        <w:ind w:left="5760" w:hanging="360"/>
+      </w:pPr>
+    </w:lvl>
+    <w:lvl w:ilvl="8" w:tplc="040C001B" w:tentative="1">
+      <w:start w:val="1"/>
+      <w:numFmt w:val="lowerRoman"/>
+      <w:lvlText w:val="%9."/>
+      <w:lvlJc w:val="right"/>
+      <w:pPr>
+        <w:ind w:left="6480" w:hanging="180"/>
+      </w:pPr>
+    </w:lvl>
+  </w:abstractNum>
+  <w:abstractNum w:abstractNumId="3">
+    <w:nsid w:val="43177AEB"/>
+    <w:multiLevelType w:val="hybridMultilevel"/>
+    <w:tmpl w:val="AF7CA2A4"/>
     <w:lvl w:ilvl="0" w:tplc="040C0001">
       <w:start w:val="1"/>
       <w:numFmt w:val="bullet"/>
@@ -4021,10 +5583,10 @@
       </w:rPr>
     </w:lvl>
   </w:abstractNum>
-  <w:abstractNum w:abstractNumId="3">
-    <w:nsid w:val="736D5CC9"/>
+  <w:abstractNum w:abstractNumId="4">
+    <w:nsid w:val="555A15A4"/>
     <w:multiLevelType w:val="hybridMultilevel"/>
-    <w:tmpl w:val="AE9068DE"/>
+    <w:tmpl w:val="EF648B82"/>
     <w:lvl w:ilvl="0" w:tplc="040C0001">
       <w:start w:val="1"/>
       <w:numFmt w:val="bullet"/>
@@ -4134,17 +5696,225 @@
       </w:rPr>
     </w:lvl>
   </w:abstractNum>
+  <w:abstractNum w:abstractNumId="5">
+    <w:nsid w:val="671F4C48"/>
+    <w:multiLevelType w:val="hybridMultilevel"/>
+    <w:tmpl w:val="41E41D56"/>
+    <w:lvl w:ilvl="0" w:tplc="040C000F">
+      <w:start w:val="1"/>
+      <w:numFmt w:val="decimal"/>
+      <w:lvlText w:val="%1."/>
+      <w:lvlJc w:val="left"/>
+      <w:pPr>
+        <w:ind w:left="720" w:hanging="360"/>
+      </w:pPr>
+    </w:lvl>
+    <w:lvl w:ilvl="1" w:tplc="040C0019" w:tentative="1">
+      <w:start w:val="1"/>
+      <w:numFmt w:val="lowerLetter"/>
+      <w:lvlText w:val="%2."/>
+      <w:lvlJc w:val="left"/>
+      <w:pPr>
+        <w:ind w:left="1440" w:hanging="360"/>
+      </w:pPr>
+    </w:lvl>
+    <w:lvl w:ilvl="2" w:tplc="040C001B" w:tentative="1">
+      <w:start w:val="1"/>
+      <w:numFmt w:val="lowerRoman"/>
+      <w:lvlText w:val="%3."/>
+      <w:lvlJc w:val="right"/>
+      <w:pPr>
+        <w:ind w:left="2160" w:hanging="180"/>
+      </w:pPr>
+    </w:lvl>
+    <w:lvl w:ilvl="3" w:tplc="040C000F" w:tentative="1">
+      <w:start w:val="1"/>
+      <w:numFmt w:val="decimal"/>
+      <w:lvlText w:val="%4."/>
+      <w:lvlJc w:val="left"/>
+      <w:pPr>
+        <w:ind w:left="2880" w:hanging="360"/>
+      </w:pPr>
+    </w:lvl>
+    <w:lvl w:ilvl="4" w:tplc="040C0019" w:tentative="1">
+      <w:start w:val="1"/>
+      <w:numFmt w:val="lowerLetter"/>
+      <w:lvlText w:val="%5."/>
+      <w:lvlJc w:val="left"/>
+      <w:pPr>
+        <w:ind w:left="3600" w:hanging="360"/>
+      </w:pPr>
+    </w:lvl>
+    <w:lvl w:ilvl="5" w:tplc="040C001B" w:tentative="1">
+      <w:start w:val="1"/>
+      <w:numFmt w:val="lowerRoman"/>
+      <w:lvlText w:val="%6."/>
+      <w:lvlJc w:val="right"/>
+      <w:pPr>
+        <w:ind w:left="4320" w:hanging="180"/>
+      </w:pPr>
+    </w:lvl>
+    <w:lvl w:ilvl="6" w:tplc="040C000F" w:tentative="1">
+      <w:start w:val="1"/>
+      <w:numFmt w:val="decimal"/>
+      <w:lvlText w:val="%7."/>
+      <w:lvlJc w:val="left"/>
+      <w:pPr>
+        <w:ind w:left="5040" w:hanging="360"/>
+      </w:pPr>
+    </w:lvl>
+    <w:lvl w:ilvl="7" w:tplc="040C0019" w:tentative="1">
+      <w:start w:val="1"/>
+      <w:numFmt w:val="lowerLetter"/>
+      <w:lvlText w:val="%8."/>
+      <w:lvlJc w:val="left"/>
+      <w:pPr>
+        <w:ind w:left="5760" w:hanging="360"/>
+      </w:pPr>
+    </w:lvl>
+    <w:lvl w:ilvl="8" w:tplc="040C001B" w:tentative="1">
+      <w:start w:val="1"/>
+      <w:numFmt w:val="lowerRoman"/>
+      <w:lvlText w:val="%9."/>
+      <w:lvlJc w:val="right"/>
+      <w:pPr>
+        <w:ind w:left="6480" w:hanging="180"/>
+      </w:pPr>
+    </w:lvl>
+  </w:abstractNum>
+  <w:abstractNum w:abstractNumId="6">
+    <w:nsid w:val="736D5CC9"/>
+    <w:multiLevelType w:val="hybridMultilevel"/>
+    <w:tmpl w:val="AE9068DE"/>
+    <w:lvl w:ilvl="0" w:tplc="040C0001">
+      <w:start w:val="1"/>
+      <w:numFmt w:val="bullet"/>
+      <w:lvlText w:val=""/>
+      <w:lvlJc w:val="left"/>
+      <w:pPr>
+        <w:ind w:left="720" w:hanging="360"/>
+      </w:pPr>
+      <w:rPr>
+        <w:rFonts w:ascii="Symbol" w:hAnsi="Symbol" w:hint="default"/>
+      </w:rPr>
+    </w:lvl>
+    <w:lvl w:ilvl="1" w:tplc="040C0003" w:tentative="1">
+      <w:start w:val="1"/>
+      <w:numFmt w:val="bullet"/>
+      <w:lvlText w:val="o"/>
+      <w:lvlJc w:val="left"/>
+      <w:pPr>
+        <w:ind w:left="1440" w:hanging="360"/>
+      </w:pPr>
+      <w:rPr>
+        <w:rFonts w:ascii="Courier New" w:hAnsi="Courier New" w:hint="default"/>
+      </w:rPr>
+    </w:lvl>
+    <w:lvl w:ilvl="2" w:tplc="040C0005" w:tentative="1">
+      <w:start w:val="1"/>
+      <w:numFmt w:val="bullet"/>
+      <w:lvlText w:val=""/>
+      <w:lvlJc w:val="left"/>
+      <w:pPr>
+        <w:ind w:left="2160" w:hanging="360"/>
+      </w:pPr>
+      <w:rPr>
+        <w:rFonts w:ascii="Wingdings" w:hAnsi="Wingdings" w:hint="default"/>
+      </w:rPr>
+    </w:lvl>
+    <w:lvl w:ilvl="3" w:tplc="040C0001" w:tentative="1">
+      <w:start w:val="1"/>
+      <w:numFmt w:val="bullet"/>
+      <w:lvlText w:val=""/>
+      <w:lvlJc w:val="left"/>
+      <w:pPr>
+        <w:ind w:left="2880" w:hanging="360"/>
+      </w:pPr>
+      <w:rPr>
+        <w:rFonts w:ascii="Symbol" w:hAnsi="Symbol" w:hint="default"/>
+      </w:rPr>
+    </w:lvl>
+    <w:lvl w:ilvl="4" w:tplc="040C0003" w:tentative="1">
+      <w:start w:val="1"/>
+      <w:numFmt w:val="bullet"/>
+      <w:lvlText w:val="o"/>
+      <w:lvlJc w:val="left"/>
+      <w:pPr>
+        <w:ind w:left="3600" w:hanging="360"/>
+      </w:pPr>
+      <w:rPr>
+        <w:rFonts w:ascii="Courier New" w:hAnsi="Courier New" w:hint="default"/>
+      </w:rPr>
+    </w:lvl>
+    <w:lvl w:ilvl="5" w:tplc="040C0005" w:tentative="1">
+      <w:start w:val="1"/>
+      <w:numFmt w:val="bullet"/>
+      <w:lvlText w:val=""/>
+      <w:lvlJc w:val="left"/>
+      <w:pPr>
+        <w:ind w:left="4320" w:hanging="360"/>
+      </w:pPr>
+      <w:rPr>
+        <w:rFonts w:ascii="Wingdings" w:hAnsi="Wingdings" w:hint="default"/>
+      </w:rPr>
+    </w:lvl>
+    <w:lvl w:ilvl="6" w:tplc="040C0001" w:tentative="1">
+      <w:start w:val="1"/>
+      <w:numFmt w:val="bullet"/>
+      <w:lvlText w:val=""/>
+      <w:lvlJc w:val="left"/>
+      <w:pPr>
+        <w:ind w:left="5040" w:hanging="360"/>
+      </w:pPr>
+      <w:rPr>
+        <w:rFonts w:ascii="Symbol" w:hAnsi="Symbol" w:hint="default"/>
+      </w:rPr>
+    </w:lvl>
+    <w:lvl w:ilvl="7" w:tplc="040C0003" w:tentative="1">
+      <w:start w:val="1"/>
+      <w:numFmt w:val="bullet"/>
+      <w:lvlText w:val="o"/>
+      <w:lvlJc w:val="left"/>
+      <w:pPr>
+        <w:ind w:left="5760" w:hanging="360"/>
+      </w:pPr>
+      <w:rPr>
+        <w:rFonts w:ascii="Courier New" w:hAnsi="Courier New" w:hint="default"/>
+      </w:rPr>
+    </w:lvl>
+    <w:lvl w:ilvl="8" w:tplc="040C0005" w:tentative="1">
+      <w:start w:val="1"/>
+      <w:numFmt w:val="bullet"/>
+      <w:lvlText w:val=""/>
+      <w:lvlJc w:val="left"/>
+      <w:pPr>
+        <w:ind w:left="6480" w:hanging="360"/>
+      </w:pPr>
+      <w:rPr>
+        <w:rFonts w:ascii="Wingdings" w:hAnsi="Wingdings" w:hint="default"/>
+      </w:rPr>
+    </w:lvl>
+  </w:abstractNum>
   <w:num w:numId="1">
     <w:abstractNumId w:val="0"/>
   </w:num>
   <w:num w:numId="2">
+    <w:abstractNumId w:val="3"/>
+  </w:num>
+  <w:num w:numId="3">
+    <w:abstractNumId w:val="4"/>
+  </w:num>
+  <w:num w:numId="4">
+    <w:abstractNumId w:val="6"/>
+  </w:num>
+  <w:num w:numId="5">
     <w:abstractNumId w:val="1"/>
   </w:num>
-  <w:num w:numId="3">
+  <w:num w:numId="6">
+    <w:abstractNumId w:val="5"/>
+  </w:num>
+  <w:num w:numId="7">
     <w:abstractNumId w:val="2"/>
-  </w:num>
-  <w:num w:numId="4">
-    <w:abstractNumId w:val="3"/>
   </w:num>
 </w:numbering>
 </file>
@@ -4355,6 +6125,7 @@
   <w:style w:type="character" w:default="1" w:styleId="Policepardfaut">
     <w:name w:val="Default Paragraph Font"/>
     <w:uiPriority w:val="1"/>
+    <w:semiHidden/>
     <w:unhideWhenUsed/>
   </w:style>
   <w:style w:type="table" w:default="1" w:styleId="TableauNormal">
@@ -4655,6 +6426,31 @@
         </w:tcBorders>
       </w:tcPr>
     </w:tblStylePr>
+  </w:style>
+  <w:style w:type="paragraph" w:styleId="Notedefin">
+    <w:name w:val="endnote text"/>
+    <w:basedOn w:val="Normal"/>
+    <w:link w:val="NotedefinCar"/>
+    <w:uiPriority w:val="99"/>
+    <w:unhideWhenUsed/>
+    <w:rsid w:val="00591E01"/>
+  </w:style>
+  <w:style w:type="character" w:customStyle="1" w:styleId="NotedefinCar">
+    <w:name w:val="Note de fin Car"/>
+    <w:basedOn w:val="Policepardfaut"/>
+    <w:link w:val="Notedefin"/>
+    <w:uiPriority w:val="99"/>
+    <w:rsid w:val="00591E01"/>
+  </w:style>
+  <w:style w:type="character" w:styleId="Marquedenotedefin">
+    <w:name w:val="endnote reference"/>
+    <w:basedOn w:val="Policepardfaut"/>
+    <w:uiPriority w:val="99"/>
+    <w:unhideWhenUsed/>
+    <w:rsid w:val="00591E01"/>
+    <w:rPr>
+      <w:vertAlign w:val="superscript"/>
+    </w:rPr>
   </w:style>
 </w:styles>
 </file>
@@ -4865,6 +6661,7 @@
   <w:style w:type="character" w:default="1" w:styleId="Policepardfaut">
     <w:name w:val="Default Paragraph Font"/>
     <w:uiPriority w:val="1"/>
+    <w:semiHidden/>
     <w:unhideWhenUsed/>
   </w:style>
   <w:style w:type="table" w:default="1" w:styleId="TableauNormal">
@@ -5166,7 +6963,484 @@
       </w:tcPr>
     </w:tblStylePr>
   </w:style>
+  <w:style w:type="paragraph" w:styleId="Notedefin">
+    <w:name w:val="endnote text"/>
+    <w:basedOn w:val="Normal"/>
+    <w:link w:val="NotedefinCar"/>
+    <w:uiPriority w:val="99"/>
+    <w:unhideWhenUsed/>
+    <w:rsid w:val="00591E01"/>
+  </w:style>
+  <w:style w:type="character" w:customStyle="1" w:styleId="NotedefinCar">
+    <w:name w:val="Note de fin Car"/>
+    <w:basedOn w:val="Policepardfaut"/>
+    <w:link w:val="Notedefin"/>
+    <w:uiPriority w:val="99"/>
+    <w:rsid w:val="00591E01"/>
+  </w:style>
+  <w:style w:type="character" w:styleId="Marquedenotedefin">
+    <w:name w:val="endnote reference"/>
+    <w:basedOn w:val="Policepardfaut"/>
+    <w:uiPriority w:val="99"/>
+    <w:unhideWhenUsed/>
+    <w:rsid w:val="00591E01"/>
+    <w:rPr>
+      <w:vertAlign w:val="superscript"/>
+    </w:rPr>
+  </w:style>
 </w:styles>
+</file>
+
+<file path=word/charts/chart1.xml><?xml version="1.0" encoding="utf-8"?>
+<c:chartSpace xmlns:c="http://schemas.openxmlformats.org/drawingml/2006/chart" xmlns:a="http://schemas.openxmlformats.org/drawingml/2006/main" xmlns:r="http://schemas.openxmlformats.org/officeDocument/2006/relationships">
+  <c:date1904 val="0"/>
+  <c:lang val="fr-FR"/>
+  <c:roundedCorners val="0"/>
+  <mc:AlternateContent xmlns:mc="http://schemas.openxmlformats.org/markup-compatibility/2006">
+    <mc:Choice xmlns:c14="http://schemas.microsoft.com/office/drawing/2007/8/2/chart" Requires="c14">
+      <c14:style val="118"/>
+    </mc:Choice>
+    <mc:Fallback>
+      <c:style val="18"/>
+    </mc:Fallback>
+  </mc:AlternateContent>
+  <c:chart>
+    <c:autoTitleDeleted val="0"/>
+    <c:view3D>
+      <c:rotX val="15"/>
+      <c:rotY val="20"/>
+      <c:rAngAx val="1"/>
+    </c:view3D>
+    <c:floor>
+      <c:thickness val="0"/>
+    </c:floor>
+    <c:sideWall>
+      <c:thickness val="0"/>
+    </c:sideWall>
+    <c:backWall>
+      <c:thickness val="0"/>
+    </c:backWall>
+    <c:plotArea>
+      <c:layout/>
+      <c:bar3DChart>
+        <c:barDir val="col"/>
+        <c:grouping val="clustered"/>
+        <c:varyColors val="0"/>
+        <c:ser>
+          <c:idx val="0"/>
+          <c:order val="0"/>
+          <c:tx>
+            <c:strRef>
+              <c:f>Feuil1!$B$1</c:f>
+              <c:strCache>
+                <c:ptCount val="1"/>
+                <c:pt idx="0">
+                  <c:v>Avant</c:v>
+                </c:pt>
+              </c:strCache>
+            </c:strRef>
+          </c:tx>
+          <c:invertIfNegative val="0"/>
+          <c:cat>
+            <c:strRef>
+              <c:f>Feuil1!$A$2</c:f>
+              <c:strCache>
+                <c:ptCount val="1"/>
+                <c:pt idx="0">
+                  <c:v>free RAM (Mo)</c:v>
+                </c:pt>
+              </c:strCache>
+            </c:strRef>
+          </c:cat>
+          <c:val>
+            <c:numRef>
+              <c:f>Feuil1!$B$2</c:f>
+              <c:numCache>
+                <c:formatCode>General</c:formatCode>
+                <c:ptCount val="1"/>
+                <c:pt idx="0">
+                  <c:v>183.996</c:v>
+                </c:pt>
+              </c:numCache>
+            </c:numRef>
+          </c:val>
+        </c:ser>
+        <c:ser>
+          <c:idx val="1"/>
+          <c:order val="1"/>
+          <c:tx>
+            <c:strRef>
+              <c:f>Feuil1!$C$1</c:f>
+              <c:strCache>
+                <c:ptCount val="1"/>
+                <c:pt idx="0">
+                  <c:v>Apres</c:v>
+                </c:pt>
+              </c:strCache>
+            </c:strRef>
+          </c:tx>
+          <c:invertIfNegative val="0"/>
+          <c:cat>
+            <c:strRef>
+              <c:f>Feuil1!$A$2</c:f>
+              <c:strCache>
+                <c:ptCount val="1"/>
+                <c:pt idx="0">
+                  <c:v>free RAM (Mo)</c:v>
+                </c:pt>
+              </c:strCache>
+            </c:strRef>
+          </c:cat>
+          <c:val>
+            <c:numRef>
+              <c:f>Feuil1!$C$2</c:f>
+              <c:numCache>
+                <c:formatCode>General</c:formatCode>
+                <c:ptCount val="1"/>
+                <c:pt idx="0">
+                  <c:v>221.7</c:v>
+                </c:pt>
+              </c:numCache>
+            </c:numRef>
+          </c:val>
+        </c:ser>
+        <c:ser>
+          <c:idx val="2"/>
+          <c:order val="2"/>
+          <c:tx>
+            <c:strRef>
+              <c:f>Feuil1!$D$1</c:f>
+              <c:strCache>
+                <c:ptCount val="1"/>
+                <c:pt idx="0">
+                  <c:v>Run</c:v>
+                </c:pt>
+              </c:strCache>
+            </c:strRef>
+          </c:tx>
+          <c:invertIfNegative val="0"/>
+          <c:cat>
+            <c:strRef>
+              <c:f>Feuil1!$A$2</c:f>
+              <c:strCache>
+                <c:ptCount val="1"/>
+                <c:pt idx="0">
+                  <c:v>free RAM (Mo)</c:v>
+                </c:pt>
+              </c:strCache>
+            </c:strRef>
+          </c:cat>
+          <c:val>
+            <c:numRef>
+              <c:f>Feuil1!$D$2</c:f>
+              <c:numCache>
+                <c:formatCode>General</c:formatCode>
+                <c:ptCount val="1"/>
+                <c:pt idx="0">
+                  <c:v>103.324</c:v>
+                </c:pt>
+              </c:numCache>
+            </c:numRef>
+          </c:val>
+        </c:ser>
+        <c:dLbls>
+          <c:showLegendKey val="0"/>
+          <c:showVal val="0"/>
+          <c:showCatName val="0"/>
+          <c:showSerName val="0"/>
+          <c:showPercent val="0"/>
+          <c:showBubbleSize val="0"/>
+        </c:dLbls>
+        <c:gapWidth val="150"/>
+        <c:shape val="cylinder"/>
+        <c:axId val="2123504680"/>
+        <c:axId val="2123506952"/>
+        <c:axId val="0"/>
+      </c:bar3DChart>
+      <c:catAx>
+        <c:axId val="2123504680"/>
+        <c:scaling>
+          <c:orientation val="minMax"/>
+        </c:scaling>
+        <c:delete val="0"/>
+        <c:axPos val="b"/>
+        <c:numFmt formatCode="General" sourceLinked="0"/>
+        <c:majorTickMark val="out"/>
+        <c:minorTickMark val="none"/>
+        <c:tickLblPos val="nextTo"/>
+        <c:crossAx val="2123506952"/>
+        <c:crosses val="autoZero"/>
+        <c:auto val="1"/>
+        <c:lblAlgn val="ctr"/>
+        <c:lblOffset val="100"/>
+        <c:noMultiLvlLbl val="0"/>
+      </c:catAx>
+      <c:valAx>
+        <c:axId val="2123506952"/>
+        <c:scaling>
+          <c:orientation val="minMax"/>
+        </c:scaling>
+        <c:delete val="0"/>
+        <c:axPos val="l"/>
+        <c:majorGridlines/>
+        <c:numFmt formatCode="General" sourceLinked="1"/>
+        <c:majorTickMark val="out"/>
+        <c:minorTickMark val="none"/>
+        <c:tickLblPos val="nextTo"/>
+        <c:crossAx val="2123504680"/>
+        <c:crosses val="autoZero"/>
+        <c:crossBetween val="between"/>
+      </c:valAx>
+    </c:plotArea>
+    <c:legend>
+      <c:legendPos val="r"/>
+      <c:layout/>
+      <c:overlay val="0"/>
+    </c:legend>
+    <c:plotVisOnly val="1"/>
+    <c:dispBlanksAs val="gap"/>
+    <c:showDLblsOverMax val="0"/>
+  </c:chart>
+  <c:txPr>
+    <a:bodyPr/>
+    <a:lstStyle/>
+    <a:p>
+      <a:pPr>
+        <a:defRPr sz="1800"/>
+      </a:pPr>
+      <a:endParaRPr lang="fr-FR"/>
+    </a:p>
+  </c:txPr>
+  <c:externalData r:id="rId1">
+    <c:autoUpdate val="0"/>
+  </c:externalData>
+</c:chartSpace>
+</file>
+
+<file path=word/charts/chart2.xml><?xml version="1.0" encoding="utf-8"?>
+<c:chartSpace xmlns:c="http://schemas.openxmlformats.org/drawingml/2006/chart" xmlns:a="http://schemas.openxmlformats.org/drawingml/2006/main" xmlns:r="http://schemas.openxmlformats.org/officeDocument/2006/relationships">
+  <c:date1904 val="0"/>
+  <c:lang val="fr-FR"/>
+  <c:roundedCorners val="0"/>
+  <mc:AlternateContent xmlns:mc="http://schemas.openxmlformats.org/markup-compatibility/2006">
+    <mc:Choice xmlns:c14="http://schemas.microsoft.com/office/drawing/2007/8/2/chart" Requires="c14">
+      <c14:style val="118"/>
+    </mc:Choice>
+    <mc:Fallback>
+      <c:style val="18"/>
+    </mc:Fallback>
+  </mc:AlternateContent>
+  <c:chart>
+    <c:autoTitleDeleted val="0"/>
+    <c:view3D>
+      <c:rotX val="15"/>
+      <c:rotY val="20"/>
+      <c:rAngAx val="1"/>
+    </c:view3D>
+    <c:floor>
+      <c:thickness val="0"/>
+    </c:floor>
+    <c:sideWall>
+      <c:thickness val="0"/>
+    </c:sideWall>
+    <c:backWall>
+      <c:thickness val="0"/>
+    </c:backWall>
+    <c:plotArea>
+      <c:layout/>
+      <c:bar3DChart>
+        <c:barDir val="col"/>
+        <c:grouping val="clustered"/>
+        <c:varyColors val="0"/>
+        <c:ser>
+          <c:idx val="0"/>
+          <c:order val="0"/>
+          <c:tx>
+            <c:strRef>
+              <c:f>Feuil1!$B$1</c:f>
+              <c:strCache>
+                <c:ptCount val="1"/>
+                <c:pt idx="0">
+                  <c:v>Avant</c:v>
+                </c:pt>
+              </c:strCache>
+            </c:strRef>
+          </c:tx>
+          <c:invertIfNegative val="0"/>
+          <c:cat>
+            <c:strRef>
+              <c:f>Feuil1!$A$2</c:f>
+              <c:strCache>
+                <c:ptCount val="1"/>
+                <c:pt idx="0">
+                  <c:v>% CPU load</c:v>
+                </c:pt>
+              </c:strCache>
+            </c:strRef>
+          </c:cat>
+          <c:val>
+            <c:numRef>
+              <c:f>Feuil1!$B$2</c:f>
+              <c:numCache>
+                <c:formatCode>General</c:formatCode>
+                <c:ptCount val="1"/>
+                <c:pt idx="0">
+                  <c:v>23.0</c:v>
+                </c:pt>
+              </c:numCache>
+            </c:numRef>
+          </c:val>
+        </c:ser>
+        <c:ser>
+          <c:idx val="1"/>
+          <c:order val="1"/>
+          <c:tx>
+            <c:strRef>
+              <c:f>Feuil1!$C$1</c:f>
+              <c:strCache>
+                <c:ptCount val="1"/>
+                <c:pt idx="0">
+                  <c:v>Apres</c:v>
+                </c:pt>
+              </c:strCache>
+            </c:strRef>
+          </c:tx>
+          <c:invertIfNegative val="0"/>
+          <c:cat>
+            <c:strRef>
+              <c:f>Feuil1!$A$2</c:f>
+              <c:strCache>
+                <c:ptCount val="1"/>
+                <c:pt idx="0">
+                  <c:v>% CPU load</c:v>
+                </c:pt>
+              </c:strCache>
+            </c:strRef>
+          </c:cat>
+          <c:val>
+            <c:numRef>
+              <c:f>Feuil1!$C$2</c:f>
+              <c:numCache>
+                <c:formatCode>General</c:formatCode>
+                <c:ptCount val="1"/>
+                <c:pt idx="0">
+                  <c:v>19.0</c:v>
+                </c:pt>
+              </c:numCache>
+            </c:numRef>
+          </c:val>
+        </c:ser>
+        <c:ser>
+          <c:idx val="2"/>
+          <c:order val="2"/>
+          <c:tx>
+            <c:strRef>
+              <c:f>Feuil1!$D$1</c:f>
+              <c:strCache>
+                <c:ptCount val="1"/>
+                <c:pt idx="0">
+                  <c:v>Run</c:v>
+                </c:pt>
+              </c:strCache>
+            </c:strRef>
+          </c:tx>
+          <c:invertIfNegative val="0"/>
+          <c:cat>
+            <c:strRef>
+              <c:f>Feuil1!$A$2</c:f>
+              <c:strCache>
+                <c:ptCount val="1"/>
+                <c:pt idx="0">
+                  <c:v>% CPU load</c:v>
+                </c:pt>
+              </c:strCache>
+            </c:strRef>
+          </c:cat>
+          <c:val>
+            <c:numRef>
+              <c:f>Feuil1!$D$2</c:f>
+              <c:numCache>
+                <c:formatCode>General</c:formatCode>
+                <c:ptCount val="1"/>
+                <c:pt idx="0">
+                  <c:v>68.0</c:v>
+                </c:pt>
+              </c:numCache>
+            </c:numRef>
+          </c:val>
+        </c:ser>
+        <c:dLbls>
+          <c:showLegendKey val="0"/>
+          <c:showVal val="0"/>
+          <c:showCatName val="0"/>
+          <c:showSerName val="0"/>
+          <c:showPercent val="0"/>
+          <c:showBubbleSize val="0"/>
+        </c:dLbls>
+        <c:gapWidth val="150"/>
+        <c:shape val="cylinder"/>
+        <c:axId val="2123588984"/>
+        <c:axId val="2123591960"/>
+        <c:axId val="0"/>
+      </c:bar3DChart>
+      <c:catAx>
+        <c:axId val="2123588984"/>
+        <c:scaling>
+          <c:orientation val="minMax"/>
+        </c:scaling>
+        <c:delete val="0"/>
+        <c:axPos val="b"/>
+        <c:numFmt formatCode="General" sourceLinked="0"/>
+        <c:majorTickMark val="out"/>
+        <c:minorTickMark val="none"/>
+        <c:tickLblPos val="nextTo"/>
+        <c:crossAx val="2123591960"/>
+        <c:crosses val="autoZero"/>
+        <c:auto val="1"/>
+        <c:lblAlgn val="ctr"/>
+        <c:lblOffset val="100"/>
+        <c:noMultiLvlLbl val="0"/>
+      </c:catAx>
+      <c:valAx>
+        <c:axId val="2123591960"/>
+        <c:scaling>
+          <c:orientation val="minMax"/>
+        </c:scaling>
+        <c:delete val="0"/>
+        <c:axPos val="l"/>
+        <c:majorGridlines/>
+        <c:numFmt formatCode="General" sourceLinked="1"/>
+        <c:majorTickMark val="out"/>
+        <c:minorTickMark val="none"/>
+        <c:tickLblPos val="nextTo"/>
+        <c:crossAx val="2123588984"/>
+        <c:crosses val="autoZero"/>
+        <c:crossBetween val="between"/>
+      </c:valAx>
+    </c:plotArea>
+    <c:legend>
+      <c:legendPos val="r"/>
+      <c:layout/>
+      <c:overlay val="0"/>
+    </c:legend>
+    <c:plotVisOnly val="1"/>
+    <c:dispBlanksAs val="gap"/>
+    <c:showDLblsOverMax val="0"/>
+  </c:chart>
+  <c:txPr>
+    <a:bodyPr/>
+    <a:lstStyle/>
+    <a:p>
+      <a:pPr>
+        <a:defRPr sz="1800"/>
+      </a:pPr>
+      <a:endParaRPr lang="fr-FR"/>
+    </a:p>
+  </c:txPr>
+  <c:externalData r:id="rId1">
+    <c:autoUpdate val="0"/>
+  </c:externalData>
+</c:chartSpace>
 </file>
 
 <file path=word/theme/theme1.xml><?xml version="1.0" encoding="utf-8"?>
@@ -5494,7 +7768,7 @@
 </file>
 
 <file path=customXml/itemProps1.xml><?xml version="1.0" encoding="utf-8"?>
-<ds:datastoreItem xmlns:ds="http://schemas.openxmlformats.org/officeDocument/2006/customXml" ds:itemID="{07F8F753-5ABF-B346-9376-08BF1CCB3EC8}">
+<ds:datastoreItem xmlns:ds="http://schemas.openxmlformats.org/officeDocument/2006/customXml" ds:itemID="{50066FAB-BF40-9C46-B292-EC8396C1FAC5}">
   <ds:schemaRefs>
     <ds:schemaRef ds:uri="http://schemas.openxmlformats.org/officeDocument/2006/bibliography"/>
   </ds:schemaRefs>
